--- a/docs/pongb_robotics_1_final_project_writeup.docx
+++ b/docs/pongb_robotics_1_final_project_writeup.docx
@@ -766,7 +766,171 @@
         <w:t xml:space="preserve">After compiling the AStar.java file with the JDK tools a class file is produced (AStar.class).  </w:t>
       </w:r>
       <w:r>
-        <w:t xml:space="preserve">In MATLAB, this class </w:t>
+        <w:t>In MATLAB, Java</w:t>
+      </w:r>
+      <w:r>
+        <w:t xml:space="preserve"> class</w:t>
+      </w:r>
+      <w:r>
+        <w:t>es</w:t>
+      </w:r>
+      <w:r>
+        <w:t xml:space="preserve"> </w:t>
+      </w:r>
+      <w:r>
+        <w:t xml:space="preserve">can then be used by using the “javaaddpath” command.  </w:t>
+      </w:r>
+    </w:p>
+    <w:p>
+      <w:pPr>
+        <w:pStyle w:val="NoSpacing"/>
+      </w:pPr>
+    </w:p>
+    <w:p>
+      <w:pPr>
+        <w:pStyle w:val="NoSpacing"/>
+      </w:pPr>
+      <w:r>
+        <w:t xml:space="preserve">Unfortunately, </w:t>
+      </w:r>
+      <w:r>
+        <w:t xml:space="preserve">our A* implementation uses </w:t>
+      </w:r>
+      <w:r>
+        <w:t xml:space="preserve">Java Vector data structures.  </w:t>
+      </w:r>
+      <w:r>
+        <w:t>MATLAB only provides a function (javaArray()) that creates Java Array data structures.  We wrote up a Java class (A</w:t>
+      </w:r>
+      <w:r>
+        <w:t xml:space="preserve">rrayToVector.java) to take in a </w:t>
+      </w:r>
+      <w:r>
+        <w:t>Java Array object and return a Vector copy of the Array.</w:t>
+      </w:r>
+    </w:p>
+    <w:p>
+      <w:pPr>
+        <w:pStyle w:val="NoSpacing"/>
+      </w:pPr>
+    </w:p>
+    <w:p>
+      <w:pPr>
+        <w:pStyle w:val="NoSpacing"/>
+      </w:pPr>
+      <w:r>
+        <w:t>The A* Algorithm is used in our project in the following way:</w:t>
+      </w:r>
+    </w:p>
+    <w:p>
+      <w:pPr>
+        <w:pStyle w:val="NoSpacing"/>
+      </w:pPr>
+    </w:p>
+    <w:p>
+      <w:pPr>
+        <w:pStyle w:val="NoSpacing"/>
+      </w:pPr>
+      <w:r>
+        <w:t xml:space="preserve">1) </w:t>
+      </w:r>
+      <w:r>
+        <w:t xml:space="preserve">From Sean’s Image Processing code, </w:t>
+      </w:r>
+      <w:r>
+        <w:t>construct a m x n Java Character Array denoting obstacles with an “X”, free spaces as “0”, the starting location as “S”, and the ending location as “E”.</w:t>
+      </w:r>
+    </w:p>
+    <w:p>
+      <w:pPr>
+        <w:pStyle w:val="NoSpacing"/>
+      </w:pPr>
+    </w:p>
+    <w:p>
+      <w:pPr>
+        <w:pStyle w:val="NoSpacing"/>
+      </w:pPr>
+      <w:r>
+        <w:t xml:space="preserve">2) </w:t>
+      </w:r>
+      <w:r>
+        <w:t xml:space="preserve">Construct an ArrayToVector object </w:t>
+      </w:r>
+      <w:r>
+        <w:t xml:space="preserve">to convert the </w:t>
+      </w:r>
+      <w:r>
+        <w:t>m x n Array into an m x n Vector.</w:t>
+      </w:r>
+    </w:p>
+    <w:p>
+      <w:pPr>
+        <w:pStyle w:val="NoSpacing"/>
+      </w:pPr>
+    </w:p>
+    <w:p>
+      <w:pPr>
+        <w:pStyle w:val="NoSpacing"/>
+      </w:pPr>
+      <w:r>
+        <w:t xml:space="preserve">3) Run the A* Algorithm </w:t>
+      </w:r>
+      <w:r>
+        <w:t>on the Vector representation of the map.  The return value is either a Linked List of (X, Y) coordinates for a path from the starting to ending point, or NULL for no solution.</w:t>
+      </w:r>
+    </w:p>
+    <w:p>
+      <w:pPr>
+        <w:pStyle w:val="NoSpacing"/>
+      </w:pPr>
+    </w:p>
+    <w:p>
+      <w:pPr>
+        <w:pStyle w:val="NoSpacing"/>
+      </w:pPr>
+      <w:r>
+        <w:rPr>
+          <w:b/>
+          <w:u w:val="single"/>
+        </w:rPr>
+        <w:t>Conclusion</w:t>
+      </w:r>
+    </w:p>
+    <w:p>
+      <w:pPr>
+        <w:pStyle w:val="NoSpacing"/>
+      </w:pPr>
+    </w:p>
+    <w:p>
+      <w:pPr>
+        <w:pStyle w:val="NoSpacing"/>
+      </w:pPr>
+      <w:r>
+        <w:t xml:space="preserve">Path </w:t>
+      </w:r>
+      <w:r>
+        <w:t xml:space="preserve">planning </w:t>
+      </w:r>
+      <w:r>
+        <w:t xml:space="preserve">for all robots, both mobile and stationary, </w:t>
+      </w:r>
+      <w:r>
+        <w:t>continues to be an</w:t>
+      </w:r>
+      <w:r>
+        <w:t xml:space="preserve"> important but diffic</w:t>
+      </w:r>
+      <w:r>
+        <w:t xml:space="preserve">ult challenge.  </w:t>
+      </w:r>
+      <w:r>
+        <w:t xml:space="preserve">When </w:t>
+      </w:r>
+      <w:r>
+        <w:t xml:space="preserve">the element of computer vision is added, </w:t>
+      </w:r>
+      <w:r>
+        <w:t xml:space="preserve">the complexity </w:t>
       </w:r>
       <w:bookmarkStart w:id="0" w:name="_GoBack"/>
       <w:bookmarkEnd w:id="0"/>
